--- a/letters/docx/band_001/A185.docx
+++ b/letters/docx/band_001/A185.docx
@@ -1,6 +1,6 @@
 
 <file path=word/document.xml><?xml version="1.0" encoding="utf-8"?>
-<w:document xmlns:wpc="http://schemas.microsoft.com/office/word/2010/wordprocessingCanvas" xmlns:mc="http://schemas.openxmlformats.org/markup-compatibility/2006" xmlns:o="urn:schemas-microsoft-com:office:office" xmlns:r="http://schemas.openxmlformats.org/officeDocument/2006/relationships" xmlns:m="http://schemas.openxmlformats.org/officeDocument/2006/math" xmlns:v="urn:schemas-microsoft-com:vml" xmlns:wp14="http://schemas.microsoft.com/office/word/2010/wordprocessingDrawing" xmlns:wp="http://schemas.openxmlformats.org/drawingml/2006/wordprocessingDrawing" xmlns:w10="urn:schemas-microsoft-com:office:word" xmlns:w="http://schemas.openxmlformats.org/wordprocessingml/2006/main" xmlns:w14="http://schemas.microsoft.com/office/word/2010/wordml" xmlns:w15="http://schemas.microsoft.com/office/word/2012/wordml" xmlns:wpg="http://schemas.microsoft.com/office/word/2010/wordprocessingGroup" xmlns:wpi="http://schemas.microsoft.com/office/word/2010/wordprocessingInk" xmlns:wne="http://schemas.microsoft.com/office/word/2006/wordml" xmlns:wps="http://schemas.microsoft.com/office/word/2010/wordprocessingShape" mc:Ignorable="w14 w15 wp14">
+<w:document xmlns:wpc="http://schemas.microsoft.com/office/word/2010/wordprocessingCanvas" xmlns:cx="http://schemas.microsoft.com/office/drawing/2014/chartex" xmlns:cx1="http://schemas.microsoft.com/office/drawing/2015/9/8/chartex" xmlns:cx2="http://schemas.microsoft.com/office/drawing/2015/10/21/chartex" xmlns:cx3="http://schemas.microsoft.com/office/drawing/2016/5/9/chartex" xmlns:cx4="http://schemas.microsoft.com/office/drawing/2016/5/10/chartex" xmlns:cx5="http://schemas.microsoft.com/office/drawing/2016/5/11/chartex" xmlns:cx6="http://schemas.microsoft.com/office/drawing/2016/5/12/chartex" xmlns:cx7="http://schemas.microsoft.com/office/drawing/2016/5/13/chartex" xmlns:cx8="http://schemas.microsoft.com/office/drawing/2016/5/14/chartex" xmlns:mc="http://schemas.openxmlformats.org/markup-compatibility/2006" xmlns:aink="http://schemas.microsoft.com/office/drawing/2016/ink" xmlns:am3d="http://schemas.microsoft.com/office/drawing/2017/model3d" xmlns:o="urn:schemas-microsoft-com:office:office" xmlns:r="http://schemas.openxmlformats.org/officeDocument/2006/relationships" xmlns:m="http://schemas.openxmlformats.org/officeDocument/2006/math" xmlns:v="urn:schemas-microsoft-com:vml" xmlns:wp14="http://schemas.microsoft.com/office/word/2010/wordprocessingDrawing" xmlns:wp="http://schemas.openxmlformats.org/drawingml/2006/wordprocessingDrawing" xmlns:w10="urn:schemas-microsoft-com:office:word" xmlns:w="http://schemas.openxmlformats.org/wordprocessingml/2006/main" xmlns:w14="http://schemas.microsoft.com/office/word/2010/wordml" xmlns:w15="http://schemas.microsoft.com/office/word/2012/wordml" xmlns:w16cex="http://schemas.microsoft.com/office/word/2018/wordml/cex" xmlns:w16cid="http://schemas.microsoft.com/office/word/2016/wordml/cid" xmlns:w16="http://schemas.microsoft.com/office/word/2018/wordml" xmlns:w16se="http://schemas.microsoft.com/office/word/2015/wordml/symex" xmlns:wpg="http://schemas.microsoft.com/office/word/2010/wordprocessingGroup" xmlns:wpi="http://schemas.microsoft.com/office/word/2010/wordprocessingInk" xmlns:wne="http://schemas.microsoft.com/office/word/2006/wordml" xmlns:wps="http://schemas.microsoft.com/office/word/2010/wordprocessingShape" mc:Ignorable="w14 w15 w16se w16cid w16 w16cex wp14">
   <w:body>
     <w:p>
       <w:pPr>
@@ -574,6 +574,32 @@
         </w:rPr>
         <w:t xml:space="preserve"> inter fidelem nostrum egregium </w:t>
       </w:r>
+      <w:commentRangeStart w:id="3"/>
+      <w:r>
+        <w:rPr>
+          <w:rFonts w:ascii="Times New Roman" w:hAnsi="Times New Roman" w:cs="Times New Roman"/>
+          <w:noProof/>
+          <w:sz w:val="24"/>
+          <w:szCs w:val="24"/>
+        </w:rPr>
+        <w:t>Petrum Erdewdi de Monyarokerek</w:t>
+      </w:r>
+      <w:commentRangeEnd w:id="3"/>
+      <w:r>
+        <w:rPr>
+          <w:rStyle w:val="Kommentarzeichen"/>
+        </w:rPr>
+        <w:commentReference w:id="3"/>
+      </w:r>
+      <w:r>
+        <w:rPr>
+          <w:rFonts w:ascii="Times New Roman" w:hAnsi="Times New Roman" w:cs="Times New Roman"/>
+          <w:noProof/>
+          <w:sz w:val="24"/>
+          <w:szCs w:val="24"/>
+        </w:rPr>
+        <w:t xml:space="preserve"> et honestam puellam </w:t>
+      </w:r>
       <w:commentRangeStart w:id="4"/>
       <w:r>
         <w:rPr>
@@ -582,7 +608,7 @@
           <w:sz w:val="24"/>
           <w:szCs w:val="24"/>
         </w:rPr>
-        <w:t>Petrum Erdewdi de Monyarokerek</w:t>
+        <w:t>Catherinam Dersfy</w:t>
       </w:r>
       <w:commentRangeEnd w:id="4"/>
       <w:r>
@@ -590,32 +616,6 @@
           <w:rStyle w:val="Kommentarzeichen"/>
         </w:rPr>
         <w:commentReference w:id="4"/>
-      </w:r>
-      <w:r>
-        <w:rPr>
-          <w:rFonts w:ascii="Times New Roman" w:hAnsi="Times New Roman" w:cs="Times New Roman"/>
-          <w:noProof/>
-          <w:sz w:val="24"/>
-          <w:szCs w:val="24"/>
-        </w:rPr>
-        <w:t xml:space="preserve"> et honestam puellam </w:t>
-      </w:r>
-      <w:commentRangeStart w:id="5"/>
-      <w:r>
-        <w:rPr>
-          <w:rFonts w:ascii="Times New Roman" w:hAnsi="Times New Roman" w:cs="Times New Roman"/>
-          <w:noProof/>
-          <w:sz w:val="24"/>
-          <w:szCs w:val="24"/>
-        </w:rPr>
-        <w:t>Catherinam Dersfy</w:t>
-      </w:r>
-      <w:commentRangeEnd w:id="5"/>
-      <w:r>
-        <w:rPr>
-          <w:rStyle w:val="Kommentarzeichen"/>
-        </w:rPr>
-        <w:commentReference w:id="5"/>
       </w:r>
       <w:r>
         <w:rPr>
@@ -858,7 +858,7 @@
         </w:rPr>
         <w:t xml:space="preserve">Datum </w:t>
       </w:r>
-      <w:commentRangeStart w:id="6"/>
+      <w:commentRangeStart w:id="5"/>
       <w:r>
         <w:rPr>
           <w:rFonts w:ascii="Times New Roman" w:hAnsi="Times New Roman" w:cs="Times New Roman"/>
@@ -869,12 +869,12 @@
         </w:rPr>
         <w:t>Budae</w:t>
       </w:r>
-      <w:commentRangeEnd w:id="6"/>
+      <w:commentRangeEnd w:id="5"/>
       <w:r>
         <w:rPr>
           <w:rStyle w:val="Kommentarzeichen"/>
         </w:rPr>
-        <w:commentReference w:id="6"/>
+        <w:commentReference w:id="5"/>
       </w:r>
       <w:r>
         <w:rPr>
@@ -1004,715 +1004,503 @@
     </w:p>
     <w:p>
       <w:pPr>
-        <w:spacing w:after="0" w:line="240" w:lineRule="auto"/>
-        <w:jc w:val="both"/>
-        <w:rPr>
-          <w:rFonts w:ascii="Times New Roman" w:hAnsi="Times New Roman" w:cs="Times New Roman"/>
-          <w:noProof/>
-          <w:sz w:val="24"/>
-          <w:szCs w:val="24"/>
+        <w:pStyle w:val="Kommentar"/>
+        <w:rPr>
+          <w:noProof/>
           <w:lang w:val="pt-BR"/>
         </w:rPr>
       </w:pPr>
     </w:p>
     <w:p>
       <w:pPr>
-        <w:spacing w:after="0" w:line="240" w:lineRule="auto"/>
-        <w:jc w:val="both"/>
-        <w:rPr>
-          <w:rFonts w:ascii="Times New Roman" w:hAnsi="Times New Roman" w:cs="Times New Roman"/>
-          <w:i/>
-          <w:sz w:val="24"/>
-          <w:szCs w:val="24"/>
-        </w:rPr>
+        <w:pStyle w:val="Kommentar"/>
       </w:pPr>
       <w:r>
         <w:rPr>
-          <w:rFonts w:ascii="Times New Roman" w:hAnsi="Times New Roman" w:cs="Times New Roman"/>
-          <w:i/>
-          <w:noProof/>
-          <w:sz w:val="24"/>
-          <w:szCs w:val="24"/>
+          <w:noProof/>
         </w:rPr>
         <w:t>In dem Entschuldigungsschreiben Peter Erdeödys an F vom 22. März 1526 aus Monyorokerek (</w:t>
       </w:r>
       <w:r>
         <w:rPr>
-          <w:rFonts w:ascii="Times New Roman" w:hAnsi="Times New Roman" w:cs="Times New Roman"/>
-          <w:noProof/>
-          <w:sz w:val="24"/>
-          <w:szCs w:val="24"/>
+          <w:i w:val="0"/>
+          <w:noProof/>
         </w:rPr>
         <w:t>feria V. post dominicain judica</w:t>
       </w:r>
       <w:r>
         <w:rPr>
-          <w:rFonts w:ascii="Times New Roman" w:hAnsi="Times New Roman" w:cs="Times New Roman"/>
-          <w:i/>
-          <w:noProof/>
-          <w:sz w:val="24"/>
-          <w:szCs w:val="24"/>
+          <w:noProof/>
         </w:rPr>
         <w:t>) erinnert er daran, da</w:t>
       </w:r>
       <w:r>
         <w:rPr>
-          <w:rFonts w:ascii="Times New Roman" w:hAnsi="Times New Roman" w:cs="Times New Roman"/>
-          <w:i/>
-          <w:noProof/>
-          <w:sz w:val="24"/>
-          <w:szCs w:val="24"/>
+          <w:noProof/>
         </w:rPr>
         <w:t>ß F sich ihm stets als gnädig erw</w:t>
       </w:r>
       <w:r>
         <w:rPr>
-          <w:rFonts w:ascii="Times New Roman" w:hAnsi="Times New Roman" w:cs="Times New Roman"/>
-          <w:i/>
-          <w:noProof/>
-          <w:sz w:val="24"/>
-          <w:szCs w:val="24"/>
-        </w:rPr>
-        <w:t>ies, namentlich in der letzten Zeit, als B. Polydorus Oropiensis von F eigens delegiert wurde,</w:t>
-      </w:r>
-      <w:r>
-        <w:rPr>
-          <w:rFonts w:ascii="Times New Roman" w:hAnsi="Times New Roman" w:cs="Times New Roman"/>
-          <w:noProof/>
-          <w:sz w:val="24"/>
-          <w:szCs w:val="24"/>
-        </w:rPr>
-        <w:t xml:space="preserve"> ut matrimonium contrahendum inter neptem mag</w:t>
-      </w:r>
-      <w:r>
-        <w:rPr>
-          <w:rFonts w:ascii="Times New Roman" w:hAnsi="Times New Roman" w:cs="Times New Roman"/>
-          <w:noProof/>
-          <w:sz w:val="24"/>
-          <w:szCs w:val="24"/>
+          <w:noProof/>
+        </w:rPr>
+        <w:t xml:space="preserve">ies, namentlich in der letzten Zeit, als B. Polydorus Oropiensis von F eigens delegiert wurde, </w:t>
+      </w:r>
+      <w:r>
+        <w:rPr>
+          <w:i w:val="0"/>
+          <w:noProof/>
+        </w:rPr>
+        <w:t>ut matrimonium contrahendum inter neptem mag</w:t>
+      </w:r>
+      <w:r>
+        <w:rPr>
+          <w:i w:val="0"/>
+          <w:noProof/>
           <w:vertAlign w:val="superscript"/>
         </w:rPr>
         <w:t>ci</w:t>
       </w:r>
       <w:r>
         <w:rPr>
-          <w:rFonts w:ascii="Times New Roman" w:hAnsi="Times New Roman" w:cs="Times New Roman"/>
-          <w:noProof/>
-          <w:sz w:val="24"/>
-          <w:szCs w:val="24"/>
+          <w:i w:val="0"/>
+          <w:noProof/>
         </w:rPr>
         <w:t xml:space="preserve"> domini </w:t>
       </w:r>
+      <w:commentRangeStart w:id="6"/>
+      <w:r>
+        <w:rPr>
+          <w:i w:val="0"/>
+          <w:noProof/>
+        </w:rPr>
+        <w:t>Francisci de Bathiani, Croatie bani</w:t>
+      </w:r>
+      <w:commentRangeEnd w:id="6"/>
+      <w:r>
+        <w:rPr>
+          <w:rStyle w:val="Kommentarzeichen"/>
+          <w:i w:val="0"/>
+        </w:rPr>
+        <w:commentReference w:id="6"/>
+      </w:r>
+      <w:r>
+        <w:rPr>
+          <w:i w:val="0"/>
+          <w:noProof/>
+        </w:rPr>
+        <w:t>, et me coram eadem V</w:t>
+      </w:r>
+      <w:r>
+        <w:rPr>
+          <w:i w:val="0"/>
+          <w:noProof/>
+          <w:vertAlign w:val="superscript"/>
+        </w:rPr>
+        <w:t>ra</w:t>
+      </w:r>
+      <w:r>
+        <w:rPr>
+          <w:i w:val="0"/>
+          <w:noProof/>
+        </w:rPr>
+        <w:t xml:space="preserve"> Ser</w:t>
+      </w:r>
+      <w:r>
+        <w:rPr>
+          <w:i w:val="0"/>
+          <w:noProof/>
+          <w:vertAlign w:val="superscript"/>
+        </w:rPr>
+        <w:t>te</w:t>
+      </w:r>
+      <w:r>
+        <w:rPr>
+          <w:i w:val="0"/>
+          <w:noProof/>
+        </w:rPr>
+        <w:t xml:space="preserve"> ac sua inclyta conthoralis, domin</w:t>
+      </w:r>
+      <w:r>
+        <w:rPr>
+          <w:i w:val="0"/>
+          <w:noProof/>
+          <w:color w:val="FF0000"/>
+        </w:rPr>
+        <w:t>e</w:t>
+      </w:r>
+      <w:r>
+        <w:rPr>
+          <w:i w:val="0"/>
+          <w:noProof/>
+        </w:rPr>
+        <w:t xml:space="preserve"> me</w:t>
+      </w:r>
+      <w:r>
+        <w:rPr>
+          <w:i w:val="0"/>
+          <w:noProof/>
+          <w:color w:val="FF0000"/>
+        </w:rPr>
+        <w:t>e</w:t>
+      </w:r>
+      <w:r>
+        <w:rPr>
+          <w:i w:val="0"/>
+          <w:noProof/>
+        </w:rPr>
+        <w:t xml:space="preserve">, pertractaret </w:t>
+      </w:r>
+      <w:r>
+        <w:rPr>
+          <w:i w:val="0"/>
+          <w:noProof/>
+          <w:spacing w:val="70"/>
+        </w:rPr>
+        <w:t>...</w:t>
+      </w:r>
+      <w:r>
+        <w:rPr>
+          <w:i w:val="0"/>
+          <w:noProof/>
+        </w:rPr>
+        <w:t xml:space="preserve"> Verumtamen non evitarem, quin immodica doloris anxietate afficerer, cum tam propitiabili ac benigno Ser</w:t>
+      </w:r>
+      <w:r>
+        <w:rPr>
+          <w:i w:val="0"/>
+          <w:noProof/>
+          <w:vertAlign w:val="superscript"/>
+        </w:rPr>
+        <w:t>tis</w:t>
+      </w:r>
+      <w:r>
+        <w:rPr>
+          <w:i w:val="0"/>
+          <w:noProof/>
+        </w:rPr>
+        <w:t xml:space="preserve"> V</w:t>
+      </w:r>
+      <w:r>
+        <w:rPr>
+          <w:i w:val="0"/>
+          <w:noProof/>
+          <w:vertAlign w:val="superscript"/>
+        </w:rPr>
+        <w:t>re</w:t>
+      </w:r>
+      <w:r>
+        <w:rPr>
+          <w:i w:val="0"/>
+          <w:noProof/>
+        </w:rPr>
+        <w:t xml:space="preserve"> nutui et expectationi obtemperare minime mihi hac in re permissum extiterit, nisi ipsius rei vestigium me</w:t>
+      </w:r>
+      <w:r>
+        <w:rPr>
+          <w:i w:val="0"/>
+          <w:noProof/>
+          <w:color w:val="FF0000"/>
+        </w:rPr>
+        <w:t>e</w:t>
+      </w:r>
+      <w:r>
+        <w:rPr>
+          <w:i w:val="0"/>
+          <w:noProof/>
+        </w:rPr>
+        <w:t xml:space="preserve"> mentis sinceritatem ostenderet meque coram V</w:t>
+      </w:r>
+      <w:r>
+        <w:rPr>
+          <w:i w:val="0"/>
+          <w:noProof/>
+          <w:vertAlign w:val="superscript"/>
+        </w:rPr>
+        <w:t>ra</w:t>
+      </w:r>
+      <w:r>
+        <w:rPr>
+          <w:i w:val="0"/>
+          <w:noProof/>
+        </w:rPr>
+        <w:t xml:space="preserve"> Ser</w:t>
+      </w:r>
+      <w:r>
+        <w:rPr>
+          <w:i w:val="0"/>
+          <w:noProof/>
+          <w:vertAlign w:val="superscript"/>
+        </w:rPr>
+        <w:t>te</w:t>
+      </w:r>
+      <w:r>
+        <w:rPr>
+          <w:i w:val="0"/>
+          <w:noProof/>
+        </w:rPr>
+        <w:t xml:space="preserve"> excusatione ac venia dignum redderet. Nam omissis aliis causis, litteris non confidendis, quas brevi oretenus Ser</w:t>
+      </w:r>
+      <w:r>
+        <w:rPr>
+          <w:i w:val="0"/>
+          <w:noProof/>
+          <w:vertAlign w:val="superscript"/>
+        </w:rPr>
+        <w:t>ti</w:t>
+      </w:r>
+      <w:r>
+        <w:rPr>
+          <w:i w:val="0"/>
+          <w:noProof/>
+        </w:rPr>
+        <w:t xml:space="preserve"> V</w:t>
+      </w:r>
+      <w:r>
+        <w:rPr>
+          <w:i w:val="0"/>
+          <w:noProof/>
+          <w:vertAlign w:val="superscript"/>
+        </w:rPr>
+        <w:t>rae</w:t>
+      </w:r>
+      <w:r>
+        <w:rPr>
+          <w:i w:val="0"/>
+          <w:noProof/>
+        </w:rPr>
+        <w:t xml:space="preserve"> exarare intendo, repentino quodam angustoque temporis momento tante tamque frequentes diversorum competentium preces, obtestationes ac quasi coartationes animum meum solicitantes, imo perturbantes super me irruerunt, ut perspicienti ex hoc tam innumerabiles et varias emulationes ac odia inter primates nostros </w:t>
+      </w:r>
       <w:commentRangeStart w:id="7"/>
       <w:r>
         <w:rPr>
-          <w:rFonts w:ascii="Times New Roman" w:hAnsi="Times New Roman" w:cs="Times New Roman"/>
-          <w:noProof/>
-          <w:sz w:val="24"/>
-          <w:szCs w:val="24"/>
-        </w:rPr>
-        <w:t>Francisci de Bathiani, Croatie bani</w:t>
+          <w:i w:val="0"/>
+          <w:noProof/>
+        </w:rPr>
+        <w:t>Hungari</w:t>
+      </w:r>
+      <w:r>
+        <w:rPr>
+          <w:i w:val="0"/>
+          <w:noProof/>
+          <w:color w:val="FF0000"/>
+        </w:rPr>
+        <w:t>e</w:t>
+      </w:r>
+      <w:r>
+        <w:rPr>
+          <w:i w:val="0"/>
+          <w:noProof/>
+        </w:rPr>
+        <w:t xml:space="preserve"> </w:t>
       </w:r>
       <w:commentRangeEnd w:id="7"/>
       <w:r>
         <w:rPr>
           <w:rStyle w:val="Kommentarzeichen"/>
+          <w:i w:val="0"/>
         </w:rPr>
         <w:commentReference w:id="7"/>
       </w:r>
       <w:r>
         <w:rPr>
-          <w:rFonts w:ascii="Times New Roman" w:hAnsi="Times New Roman" w:cs="Times New Roman"/>
-          <w:noProof/>
-          <w:sz w:val="24"/>
-          <w:szCs w:val="24"/>
-        </w:rPr>
-        <w:t>, et me coram eadem V</w:t>
-      </w:r>
-      <w:r>
-        <w:rPr>
-          <w:rFonts w:ascii="Times New Roman" w:hAnsi="Times New Roman" w:cs="Times New Roman"/>
-          <w:noProof/>
-          <w:sz w:val="24"/>
-          <w:szCs w:val="24"/>
+          <w:i w:val="0"/>
+          <w:noProof/>
+        </w:rPr>
+        <w:t>et. me oriundas, quo pedem citra talia pericula figere debuissem, michi ambiguum satis videretur, nisi preter ipsorum omnium spes ac solicitas petitiones aliquid tale medium, prout feci, delegissem, nec tamen a favore V</w:t>
+      </w:r>
+      <w:r>
+        <w:rPr>
+          <w:i w:val="0"/>
+          <w:noProof/>
+          <w:vertAlign w:val="superscript"/>
+        </w:rPr>
+        <w:t>rae</w:t>
+      </w:r>
+      <w:r>
+        <w:rPr>
+          <w:i w:val="0"/>
+          <w:noProof/>
+        </w:rPr>
+        <w:t xml:space="preserve"> Ser</w:t>
+      </w:r>
+      <w:r>
+        <w:rPr>
+          <w:i w:val="0"/>
+          <w:noProof/>
+          <w:vertAlign w:val="superscript"/>
+        </w:rPr>
+        <w:t>tis</w:t>
+      </w:r>
+      <w:r>
+        <w:rPr>
+          <w:i w:val="0"/>
+          <w:noProof/>
+        </w:rPr>
+        <w:t xml:space="preserve"> devians, quomino me ei magis obsecuturum discernens, quod eadem V</w:t>
+      </w:r>
+      <w:r>
+        <w:rPr>
+          <w:i w:val="0"/>
+          <w:noProof/>
           <w:vertAlign w:val="superscript"/>
         </w:rPr>
         <w:t>ra</w:t>
       </w:r>
       <w:r>
         <w:rPr>
-          <w:rFonts w:ascii="Times New Roman" w:hAnsi="Times New Roman" w:cs="Times New Roman"/>
-          <w:noProof/>
-          <w:sz w:val="24"/>
-          <w:szCs w:val="24"/>
+          <w:i w:val="0"/>
+          <w:noProof/>
         </w:rPr>
         <w:t xml:space="preserve"> Ser</w:t>
       </w:r>
       <w:r>
         <w:rPr>
-          <w:rFonts w:ascii="Times New Roman" w:hAnsi="Times New Roman" w:cs="Times New Roman"/>
-          <w:noProof/>
-          <w:sz w:val="24"/>
-          <w:szCs w:val="24"/>
-          <w:vertAlign w:val="superscript"/>
-        </w:rPr>
-        <w:t>te</w:t>
-      </w:r>
-      <w:r>
-        <w:rPr>
-          <w:rFonts w:ascii="Times New Roman" w:hAnsi="Times New Roman" w:cs="Times New Roman"/>
-          <w:noProof/>
-          <w:sz w:val="24"/>
-          <w:szCs w:val="24"/>
-        </w:rPr>
-        <w:t xml:space="preserve"> ac sua inclyta conthoralis, domin</w:t>
-      </w:r>
-      <w:r>
-        <w:rPr>
-          <w:rFonts w:ascii="Times New Roman" w:hAnsi="Times New Roman" w:cs="Times New Roman"/>
+          <w:i w:val="0"/>
+          <w:noProof/>
+          <w:vertAlign w:val="superscript"/>
+        </w:rPr>
+        <w:t>tas</w:t>
+      </w:r>
+      <w:r>
+        <w:rPr>
+          <w:i w:val="0"/>
+          <w:noProof/>
+        </w:rPr>
+        <w:t xml:space="preserve"> in hoc sicuti in aliis percipere potest, cum unam ex sua natione mihi copulaverim, non inspiciens, quod ex Hungaria longe locupletiores et </w:t>
+      </w:r>
+      <w:r>
+        <w:rPr>
+          <w:i w:val="0"/>
           <w:noProof/>
           <w:color w:val="FF0000"/>
-          <w:sz w:val="24"/>
-          <w:szCs w:val="24"/>
         </w:rPr>
         <w:t>e</w:t>
       </w:r>
       <w:r>
         <w:rPr>
-          <w:rFonts w:ascii="Times New Roman" w:hAnsi="Times New Roman" w:cs="Times New Roman"/>
-          <w:noProof/>
-          <w:sz w:val="24"/>
-          <w:szCs w:val="24"/>
-        </w:rPr>
-        <w:t xml:space="preserve"> me</w:t>
-      </w:r>
-      <w:r>
-        <w:rPr>
-          <w:rFonts w:ascii="Times New Roman" w:hAnsi="Times New Roman" w:cs="Times New Roman"/>
+          <w:i w:val="0"/>
+          <w:noProof/>
+        </w:rPr>
+        <w:t>que nobiles habere potuerim. Quod quidem feci, ut me resolutioni prim</w:t>
+      </w:r>
+      <w:r>
+        <w:rPr>
+          <w:i w:val="0"/>
           <w:noProof/>
           <w:color w:val="FF0000"/>
-          <w:sz w:val="24"/>
-          <w:szCs w:val="24"/>
         </w:rPr>
         <w:t>e</w:t>
       </w:r>
       <w:r>
         <w:rPr>
-          <w:rFonts w:ascii="Times New Roman" w:hAnsi="Times New Roman" w:cs="Times New Roman"/>
-          <w:noProof/>
-          <w:sz w:val="24"/>
-          <w:szCs w:val="24"/>
-        </w:rPr>
-        <w:t>, pertractaret</w:t>
-      </w:r>
-      <w:r>
-        <w:rPr>
-          <w:rFonts w:ascii="Times New Roman" w:hAnsi="Times New Roman" w:cs="Times New Roman"/>
-          <w:noProof/>
-          <w:sz w:val="24"/>
-          <w:szCs w:val="24"/>
-        </w:rPr>
+          <w:i w:val="0"/>
+          <w:noProof/>
+        </w:rPr>
+        <w:t xml:space="preserve"> conformarem, quam medio ipsius rev</w:t>
+      </w:r>
+      <w:r>
+        <w:rPr>
+          <w:i w:val="0"/>
+          <w:noProof/>
+          <w:vertAlign w:val="superscript"/>
+        </w:rPr>
+        <w:t>mi</w:t>
+      </w:r>
+      <w:r>
+        <w:rPr>
+          <w:i w:val="0"/>
+          <w:noProof/>
+        </w:rPr>
+        <w:t xml:space="preserve"> domini </w:t>
+      </w:r>
+      <w:commentRangeStart w:id="8"/>
+      <w:r>
+        <w:rPr>
+          <w:i w:val="0"/>
+          <w:noProof/>
+        </w:rPr>
+        <w:t xml:space="preserve">episcopi Polydori </w:t>
+      </w:r>
+      <w:commentRangeEnd w:id="8"/>
+      <w:r>
+        <w:rPr>
+          <w:rStyle w:val="Kommentarzeichen"/>
+          <w:i w:val="0"/>
+        </w:rPr>
+        <w:commentReference w:id="8"/>
+      </w:r>
+      <w:r>
+        <w:rPr>
+          <w:i w:val="0"/>
+          <w:noProof/>
+        </w:rPr>
+        <w:t>hoc in casu omni culpa carentis et inoxii Ser</w:t>
+      </w:r>
+      <w:r>
+        <w:rPr>
+          <w:i w:val="0"/>
+          <w:noProof/>
+          <w:vertAlign w:val="superscript"/>
+        </w:rPr>
+        <w:t>ti</w:t>
+      </w:r>
+      <w:r>
+        <w:rPr>
+          <w:i w:val="0"/>
+          <w:noProof/>
+        </w:rPr>
+        <w:t xml:space="preserve"> V</w:t>
+      </w:r>
+      <w:r>
+        <w:rPr>
+          <w:i w:val="0"/>
+          <w:noProof/>
+          <w:vertAlign w:val="superscript"/>
+        </w:rPr>
+        <w:t>rae</w:t>
+      </w:r>
+      <w:r>
+        <w:rPr>
+          <w:i w:val="0"/>
+          <w:noProof/>
+        </w:rPr>
+        <w:t xml:space="preserve"> significavi.</w:t>
+      </w:r>
+      <w:r>
         <w:t xml:space="preserve"> </w:t>
       </w:r>
       <w:r>
-        <w:rPr>
-          <w:rFonts w:ascii="Times New Roman" w:hAnsi="Times New Roman" w:cs="Times New Roman"/>
-          <w:noProof/>
-          <w:spacing w:val="70"/>
-          <w:sz w:val="24"/>
-          <w:szCs w:val="24"/>
-        </w:rPr>
-        <w:t>...</w:t>
-      </w:r>
-      <w:r>
-        <w:rPr>
-          <w:rFonts w:ascii="Times New Roman" w:hAnsi="Times New Roman" w:cs="Times New Roman"/>
-          <w:noProof/>
-          <w:sz w:val="24"/>
-          <w:szCs w:val="24"/>
-        </w:rPr>
-        <w:t xml:space="preserve"> Verumtamen non evitarem, quin immodica doloris anxietate afficerer, cum tam propitiabili ac benigno Ser</w:t>
-      </w:r>
-      <w:r>
-        <w:rPr>
-          <w:rFonts w:ascii="Times New Roman" w:hAnsi="Times New Roman" w:cs="Times New Roman"/>
-          <w:noProof/>
-          <w:sz w:val="24"/>
-          <w:szCs w:val="24"/>
-          <w:vertAlign w:val="superscript"/>
-        </w:rPr>
-        <w:t>tis</w:t>
-      </w:r>
-      <w:r>
-        <w:rPr>
-          <w:rFonts w:ascii="Times New Roman" w:hAnsi="Times New Roman" w:cs="Times New Roman"/>
-          <w:noProof/>
-          <w:sz w:val="24"/>
-          <w:szCs w:val="24"/>
-        </w:rPr>
-        <w:t xml:space="preserve"> V</w:t>
-      </w:r>
-      <w:r>
-        <w:rPr>
-          <w:rFonts w:ascii="Times New Roman" w:hAnsi="Times New Roman" w:cs="Times New Roman"/>
-          <w:noProof/>
-          <w:sz w:val="24"/>
-          <w:szCs w:val="24"/>
-          <w:vertAlign w:val="superscript"/>
-        </w:rPr>
-        <w:t>re</w:t>
-      </w:r>
-      <w:r>
-        <w:rPr>
-          <w:rFonts w:ascii="Times New Roman" w:hAnsi="Times New Roman" w:cs="Times New Roman"/>
-          <w:noProof/>
-          <w:sz w:val="24"/>
-          <w:szCs w:val="24"/>
-        </w:rPr>
-        <w:t xml:space="preserve"> n</w:t>
-      </w:r>
-      <w:r>
-        <w:rPr>
-          <w:rFonts w:ascii="Times New Roman" w:hAnsi="Times New Roman" w:cs="Times New Roman"/>
-          <w:noProof/>
-          <w:sz w:val="24"/>
-          <w:szCs w:val="24"/>
-        </w:rPr>
-        <w:t>utui et expectationi obtemperare</w:t>
-      </w:r>
-      <w:r>
-        <w:rPr>
-          <w:rFonts w:ascii="Times New Roman" w:hAnsi="Times New Roman" w:cs="Times New Roman"/>
-          <w:noProof/>
-          <w:sz w:val="24"/>
-          <w:szCs w:val="24"/>
-        </w:rPr>
-        <w:t xml:space="preserve"> minime mihi hac in re permissum extiterit, nisi ipsius rei vestigium me</w:t>
-      </w:r>
-      <w:r>
-        <w:rPr>
-          <w:rFonts w:ascii="Times New Roman" w:hAnsi="Times New Roman" w:cs="Times New Roman"/>
-          <w:noProof/>
-          <w:color w:val="FF0000"/>
-          <w:sz w:val="24"/>
-          <w:szCs w:val="24"/>
-        </w:rPr>
-        <w:t>e</w:t>
-      </w:r>
-      <w:r>
-        <w:rPr>
-          <w:rFonts w:ascii="Times New Roman" w:hAnsi="Times New Roman" w:cs="Times New Roman"/>
-          <w:noProof/>
-          <w:sz w:val="24"/>
-          <w:szCs w:val="24"/>
-        </w:rPr>
-        <w:t xml:space="preserve"> mentis sinceritatem ostenderet meque coram V</w:t>
-      </w:r>
-      <w:r>
-        <w:rPr>
-          <w:rFonts w:ascii="Times New Roman" w:hAnsi="Times New Roman" w:cs="Times New Roman"/>
-          <w:noProof/>
-          <w:sz w:val="24"/>
-          <w:szCs w:val="24"/>
-          <w:vertAlign w:val="superscript"/>
-        </w:rPr>
-        <w:t>ra</w:t>
-      </w:r>
-      <w:r>
-        <w:rPr>
-          <w:rFonts w:ascii="Times New Roman" w:hAnsi="Times New Roman" w:cs="Times New Roman"/>
-          <w:noProof/>
-          <w:sz w:val="24"/>
-          <w:szCs w:val="24"/>
-        </w:rPr>
-        <w:t xml:space="preserve"> Ser</w:t>
-      </w:r>
-      <w:r>
-        <w:rPr>
-          <w:rFonts w:ascii="Times New Roman" w:hAnsi="Times New Roman" w:cs="Times New Roman"/>
-          <w:noProof/>
-          <w:sz w:val="24"/>
-          <w:szCs w:val="24"/>
-          <w:vertAlign w:val="superscript"/>
-        </w:rPr>
-        <w:t>te</w:t>
-      </w:r>
-      <w:r>
-        <w:rPr>
-          <w:rFonts w:ascii="Times New Roman" w:hAnsi="Times New Roman" w:cs="Times New Roman"/>
-          <w:noProof/>
-          <w:sz w:val="24"/>
-          <w:szCs w:val="24"/>
-        </w:rPr>
-        <w:t xml:space="preserve"> excusatione ac venia dignum redderet. </w:t>
-      </w:r>
-      <w:r>
-        <w:rPr>
-          <w:rFonts w:ascii="Times New Roman" w:hAnsi="Times New Roman" w:cs="Times New Roman"/>
-          <w:noProof/>
-          <w:sz w:val="24"/>
-          <w:szCs w:val="24"/>
-        </w:rPr>
-        <w:t>Nam omissis aliis causis, litteris non confidendis, quas brevi oretenus Ser</w:t>
-      </w:r>
-      <w:r>
-        <w:rPr>
-          <w:rFonts w:ascii="Times New Roman" w:hAnsi="Times New Roman" w:cs="Times New Roman"/>
-          <w:noProof/>
-          <w:sz w:val="24"/>
-          <w:szCs w:val="24"/>
-          <w:vertAlign w:val="superscript"/>
-        </w:rPr>
-        <w:t>ti</w:t>
-      </w:r>
-      <w:r>
-        <w:rPr>
-          <w:rFonts w:ascii="Times New Roman" w:hAnsi="Times New Roman" w:cs="Times New Roman"/>
-          <w:noProof/>
-          <w:sz w:val="24"/>
-          <w:szCs w:val="24"/>
-        </w:rPr>
-        <w:t xml:space="preserve"> V</w:t>
-      </w:r>
-      <w:r>
-        <w:rPr>
-          <w:rFonts w:ascii="Times New Roman" w:hAnsi="Times New Roman" w:cs="Times New Roman"/>
-          <w:noProof/>
-          <w:sz w:val="24"/>
-          <w:szCs w:val="24"/>
-          <w:vertAlign w:val="superscript"/>
-        </w:rPr>
-        <w:t>rae</w:t>
-      </w:r>
-      <w:r>
-        <w:rPr>
-          <w:rFonts w:ascii="Times New Roman" w:hAnsi="Times New Roman" w:cs="Times New Roman"/>
-          <w:noProof/>
-          <w:sz w:val="24"/>
-          <w:szCs w:val="24"/>
-        </w:rPr>
-        <w:t xml:space="preserve"> exarare intendo, repentino quodam angustoque temporis momento tante tamque frequentes diversorum competentium preces, obtestationes ac quasi coartationes animum meum solicitantes, imo perturbantes super me irruerunt, ut perspicienti ex hoc tam innumerabiles et varias emulationes ac odia inter primates nostros </w:t>
-      </w:r>
-      <w:commentRangeStart w:id="8"/>
-      <w:r>
-        <w:rPr>
-          <w:rFonts w:ascii="Times New Roman" w:hAnsi="Times New Roman" w:cs="Times New Roman"/>
-          <w:noProof/>
-          <w:sz w:val="24"/>
-          <w:szCs w:val="24"/>
-        </w:rPr>
-        <w:t>Hungari</w:t>
-      </w:r>
-      <w:r>
-        <w:rPr>
-          <w:rFonts w:ascii="Times New Roman" w:hAnsi="Times New Roman" w:cs="Times New Roman"/>
-          <w:noProof/>
-          <w:color w:val="FF0000"/>
-          <w:sz w:val="24"/>
-          <w:szCs w:val="24"/>
-        </w:rPr>
-        <w:t>e</w:t>
-      </w:r>
-      <w:r>
-        <w:rPr>
-          <w:rFonts w:ascii="Times New Roman" w:hAnsi="Times New Roman" w:cs="Times New Roman"/>
-          <w:noProof/>
-          <w:sz w:val="24"/>
-          <w:szCs w:val="24"/>
-        </w:rPr>
-        <w:t xml:space="preserve"> </w:t>
-      </w:r>
-      <w:commentRangeEnd w:id="8"/>
-      <w:r>
-        <w:rPr>
-          <w:rStyle w:val="Kommentarzeichen"/>
-        </w:rPr>
-        <w:commentReference w:id="8"/>
-      </w:r>
-      <w:r>
-        <w:rPr>
-          <w:rFonts w:ascii="Times New Roman" w:hAnsi="Times New Roman" w:cs="Times New Roman"/>
-          <w:noProof/>
-          <w:sz w:val="24"/>
-          <w:szCs w:val="24"/>
-        </w:rPr>
-        <w:t>et. me oriundas, quo pedem citra talia pericula figere debuissem, michi ambiguum satis videretur, nisi preter ipsorum omnium spes ac solicitas petitiones aliquid tale medium, prout feci, delegissem, nec tamen a favore V</w:t>
-      </w:r>
-      <w:r>
-        <w:rPr>
-          <w:rFonts w:ascii="Times New Roman" w:hAnsi="Times New Roman" w:cs="Times New Roman"/>
-          <w:noProof/>
-          <w:sz w:val="24"/>
-          <w:szCs w:val="24"/>
-          <w:vertAlign w:val="superscript"/>
-        </w:rPr>
-        <w:t>rae</w:t>
-      </w:r>
-      <w:r>
-        <w:rPr>
-          <w:rFonts w:ascii="Times New Roman" w:hAnsi="Times New Roman" w:cs="Times New Roman"/>
-          <w:noProof/>
-          <w:sz w:val="24"/>
-          <w:szCs w:val="24"/>
-        </w:rPr>
-        <w:t xml:space="preserve"> Ser</w:t>
-      </w:r>
-      <w:r>
-        <w:rPr>
-          <w:rFonts w:ascii="Times New Roman" w:hAnsi="Times New Roman" w:cs="Times New Roman"/>
-          <w:noProof/>
-          <w:sz w:val="24"/>
-          <w:szCs w:val="24"/>
-          <w:vertAlign w:val="superscript"/>
-        </w:rPr>
-        <w:t>tis</w:t>
-      </w:r>
-      <w:r>
-        <w:rPr>
-          <w:rFonts w:ascii="Times New Roman" w:hAnsi="Times New Roman" w:cs="Times New Roman"/>
-          <w:noProof/>
-          <w:sz w:val="24"/>
-          <w:szCs w:val="24"/>
-        </w:rPr>
-        <w:t xml:space="preserve"> devians, quomino me ei magis obsecuturum discernens, quod eadem V</w:t>
-      </w:r>
-      <w:r>
-        <w:rPr>
-          <w:rFonts w:ascii="Times New Roman" w:hAnsi="Times New Roman" w:cs="Times New Roman"/>
-          <w:noProof/>
-          <w:sz w:val="24"/>
-          <w:szCs w:val="24"/>
-          <w:vertAlign w:val="superscript"/>
-        </w:rPr>
-        <w:t>ra</w:t>
-      </w:r>
-      <w:r>
-        <w:rPr>
-          <w:rFonts w:ascii="Times New Roman" w:hAnsi="Times New Roman" w:cs="Times New Roman"/>
-          <w:noProof/>
-          <w:sz w:val="24"/>
-          <w:szCs w:val="24"/>
-        </w:rPr>
-        <w:t xml:space="preserve"> Ser</w:t>
-      </w:r>
-      <w:r>
-        <w:rPr>
-          <w:rFonts w:ascii="Times New Roman" w:hAnsi="Times New Roman" w:cs="Times New Roman"/>
-          <w:noProof/>
-          <w:sz w:val="24"/>
-          <w:szCs w:val="24"/>
-          <w:vertAlign w:val="superscript"/>
-        </w:rPr>
-        <w:t>tas</w:t>
-      </w:r>
-      <w:r>
-        <w:rPr>
-          <w:rFonts w:ascii="Times New Roman" w:hAnsi="Times New Roman" w:cs="Times New Roman"/>
-          <w:noProof/>
-          <w:sz w:val="24"/>
-          <w:szCs w:val="24"/>
-        </w:rPr>
-        <w:t xml:space="preserve"> in hoc sicuti in aliis percipere potest, cum unam ex sua natione mihi copulaverim, non inspiciens, quod ex Hungaria longe locupletiores et </w:t>
-      </w:r>
-      <w:r>
-        <w:rPr>
-          <w:rFonts w:ascii="Times New Roman" w:hAnsi="Times New Roman" w:cs="Times New Roman"/>
-          <w:noProof/>
-          <w:color w:val="FF0000"/>
-          <w:sz w:val="24"/>
-          <w:szCs w:val="24"/>
-        </w:rPr>
-        <w:t>e</w:t>
-      </w:r>
-      <w:r>
-        <w:rPr>
-          <w:rFonts w:ascii="Times New Roman" w:hAnsi="Times New Roman" w:cs="Times New Roman"/>
-          <w:noProof/>
-          <w:sz w:val="24"/>
-          <w:szCs w:val="24"/>
-        </w:rPr>
-        <w:t>que nobiles habere potuerim. Quod quidem feci, ut me resolutioni prim</w:t>
-      </w:r>
-      <w:r>
-        <w:rPr>
-          <w:rFonts w:ascii="Times New Roman" w:hAnsi="Times New Roman" w:cs="Times New Roman"/>
-          <w:noProof/>
-          <w:color w:val="FF0000"/>
-          <w:sz w:val="24"/>
-          <w:szCs w:val="24"/>
-        </w:rPr>
-        <w:t>e</w:t>
-      </w:r>
-      <w:r>
-        <w:rPr>
-          <w:rFonts w:ascii="Times New Roman" w:hAnsi="Times New Roman" w:cs="Times New Roman"/>
-          <w:noProof/>
-          <w:sz w:val="24"/>
-          <w:szCs w:val="24"/>
-        </w:rPr>
-        <w:t xml:space="preserve"> conformarem, quam medio ipsius rev</w:t>
-      </w:r>
-      <w:r>
-        <w:rPr>
-          <w:rFonts w:ascii="Times New Roman" w:hAnsi="Times New Roman" w:cs="Times New Roman"/>
-          <w:noProof/>
-          <w:sz w:val="24"/>
-          <w:szCs w:val="24"/>
-          <w:vertAlign w:val="superscript"/>
-        </w:rPr>
-        <w:t>mi</w:t>
-      </w:r>
-      <w:r>
-        <w:rPr>
-          <w:rFonts w:ascii="Times New Roman" w:hAnsi="Times New Roman" w:cs="Times New Roman"/>
-          <w:noProof/>
-          <w:sz w:val="24"/>
-          <w:szCs w:val="24"/>
-        </w:rPr>
-        <w:t xml:space="preserve"> domini </w:t>
-      </w:r>
-      <w:commentRangeStart w:id="9"/>
-      <w:r>
-        <w:rPr>
-          <w:rFonts w:ascii="Times New Roman" w:hAnsi="Times New Roman" w:cs="Times New Roman"/>
-          <w:noProof/>
-          <w:sz w:val="24"/>
-          <w:szCs w:val="24"/>
-        </w:rPr>
-        <w:t xml:space="preserve">episcopi Polydori </w:t>
-      </w:r>
-      <w:commentRangeEnd w:id="9"/>
-      <w:r>
-        <w:rPr>
-          <w:rStyle w:val="Kommentarzeichen"/>
-        </w:rPr>
-        <w:commentReference w:id="9"/>
-      </w:r>
-      <w:r>
-        <w:rPr>
-          <w:rFonts w:ascii="Times New Roman" w:hAnsi="Times New Roman" w:cs="Times New Roman"/>
-          <w:noProof/>
-          <w:sz w:val="24"/>
-          <w:szCs w:val="24"/>
-        </w:rPr>
-        <w:t>hoc in casu omni culpa carentis et inoxii Ser</w:t>
-      </w:r>
-      <w:r>
-        <w:rPr>
-          <w:rFonts w:ascii="Times New Roman" w:hAnsi="Times New Roman" w:cs="Times New Roman"/>
-          <w:noProof/>
-          <w:sz w:val="24"/>
-          <w:szCs w:val="24"/>
-          <w:vertAlign w:val="superscript"/>
-        </w:rPr>
-        <w:t>ti</w:t>
-      </w:r>
-      <w:r>
-        <w:rPr>
-          <w:rFonts w:ascii="Times New Roman" w:hAnsi="Times New Roman" w:cs="Times New Roman"/>
-          <w:noProof/>
-          <w:sz w:val="24"/>
-          <w:szCs w:val="24"/>
-        </w:rPr>
-        <w:t xml:space="preserve"> V</w:t>
-      </w:r>
-      <w:r>
-        <w:rPr>
-          <w:rFonts w:ascii="Times New Roman" w:hAnsi="Times New Roman" w:cs="Times New Roman"/>
-          <w:noProof/>
-          <w:sz w:val="24"/>
-          <w:szCs w:val="24"/>
-          <w:vertAlign w:val="superscript"/>
-        </w:rPr>
-        <w:t>rae</w:t>
-      </w:r>
-      <w:r>
-        <w:rPr>
-          <w:rFonts w:ascii="Times New Roman" w:hAnsi="Times New Roman" w:cs="Times New Roman"/>
-          <w:noProof/>
-          <w:sz w:val="24"/>
-          <w:szCs w:val="24"/>
-        </w:rPr>
-        <w:t xml:space="preserve"> significavi.</w:t>
-      </w:r>
-      <w:r>
-        <w:rPr>
-          <w:rFonts w:ascii="Times New Roman" w:hAnsi="Times New Roman" w:cs="Times New Roman"/>
-          <w:sz w:val="24"/>
-          <w:szCs w:val="24"/>
-        </w:rPr>
-        <w:t xml:space="preserve"> </w:t>
-      </w:r>
-      <w:r>
-        <w:rPr>
-          <w:rFonts w:ascii="Times New Roman" w:hAnsi="Times New Roman" w:cs="Times New Roman"/>
-          <w:i/>
-          <w:sz w:val="24"/>
-          <w:szCs w:val="24"/>
-        </w:rPr>
         <w:t>Wien, St.-A. Hung. 2. Original. —</w:t>
       </w:r>
     </w:p>
     <w:p>
       <w:pPr>
-        <w:spacing w:after="0" w:line="240" w:lineRule="auto"/>
-        <w:jc w:val="both"/>
-        <w:rPr>
-          <w:rFonts w:ascii="Times New Roman" w:hAnsi="Times New Roman" w:cs="Times New Roman"/>
-          <w:sz w:val="24"/>
-          <w:szCs w:val="24"/>
-        </w:rPr>
+        <w:pStyle w:val="Kommentar"/>
       </w:pPr>
     </w:p>
     <w:p>
       <w:pPr>
-        <w:spacing w:after="0" w:line="240" w:lineRule="auto"/>
-        <w:jc w:val="both"/>
-        <w:rPr>
-          <w:rFonts w:ascii="Times New Roman" w:hAnsi="Times New Roman" w:cs="Times New Roman"/>
-          <w:i/>
-          <w:sz w:val="24"/>
-          <w:szCs w:val="24"/>
-        </w:rPr>
+        <w:pStyle w:val="Kommentar"/>
       </w:pPr>
       <w:r>
-        <w:rPr>
-          <w:rFonts w:ascii="Times New Roman" w:hAnsi="Times New Roman" w:cs="Times New Roman"/>
-          <w:i/>
-          <w:sz w:val="24"/>
-          <w:szCs w:val="24"/>
-        </w:rPr>
         <w:t xml:space="preserve">a) von </w:t>
       </w:r>
       <w:proofErr w:type="spellStart"/>
       <w:r>
         <w:rPr>
-          <w:rFonts w:ascii="Times New Roman" w:hAnsi="Times New Roman" w:cs="Times New Roman"/>
-          <w:sz w:val="24"/>
-          <w:szCs w:val="24"/>
+          <w:i w:val="0"/>
         </w:rPr>
         <w:t>Ludovicus</w:t>
       </w:r>
       <w:proofErr w:type="spellEnd"/>
       <w:r>
-        <w:rPr>
-          <w:rFonts w:ascii="Times New Roman" w:hAnsi="Times New Roman" w:cs="Times New Roman"/>
-          <w:i/>
-          <w:sz w:val="24"/>
-          <w:szCs w:val="24"/>
-        </w:rPr>
         <w:t xml:space="preserve"> an eigenhändig.</w:t>
       </w:r>
     </w:p>
     <w:p>
       <w:pPr>
-        <w:spacing w:after="0" w:line="240" w:lineRule="auto"/>
-        <w:jc w:val="both"/>
-        <w:rPr>
-          <w:rFonts w:ascii="Times New Roman" w:hAnsi="Times New Roman" w:cs="Times New Roman"/>
-          <w:sz w:val="24"/>
-          <w:szCs w:val="24"/>
-        </w:rPr>
+        <w:pStyle w:val="Kommentar"/>
       </w:pPr>
     </w:p>
     <w:sectPr>
@@ -1726,7 +1514,7 @@
 </file>
 
 <file path=word/comments.xml><?xml version="1.0" encoding="utf-8"?>
-<w:comments xmlns:wpc="http://schemas.microsoft.com/office/word/2010/wordprocessingCanvas" xmlns:mc="http://schemas.openxmlformats.org/markup-compatibility/2006" xmlns:o="urn:schemas-microsoft-com:office:office" xmlns:r="http://schemas.openxmlformats.org/officeDocument/2006/relationships" xmlns:m="http://schemas.openxmlformats.org/officeDocument/2006/math" xmlns:v="urn:schemas-microsoft-com:vml" xmlns:wp14="http://schemas.microsoft.com/office/word/2010/wordprocessingDrawing" xmlns:wp="http://schemas.openxmlformats.org/drawingml/2006/wordprocessingDrawing" xmlns:w10="urn:schemas-microsoft-com:office:word" xmlns:w="http://schemas.openxmlformats.org/wordprocessingml/2006/main" xmlns:w14="http://schemas.microsoft.com/office/word/2010/wordml" xmlns:w15="http://schemas.microsoft.com/office/word/2012/wordml" xmlns:wpg="http://schemas.microsoft.com/office/word/2010/wordprocessingGroup" xmlns:wpi="http://schemas.microsoft.com/office/word/2010/wordprocessingInk" xmlns:wne="http://schemas.microsoft.com/office/word/2006/wordml" xmlns:wps="http://schemas.microsoft.com/office/word/2010/wordprocessingShape" mc:Ignorable="w14 w15 wp14">
+<w:comments xmlns:wpc="http://schemas.microsoft.com/office/word/2010/wordprocessingCanvas" xmlns:cx="http://schemas.microsoft.com/office/drawing/2014/chartex" xmlns:cx1="http://schemas.microsoft.com/office/drawing/2015/9/8/chartex" xmlns:cx2="http://schemas.microsoft.com/office/drawing/2015/10/21/chartex" xmlns:cx3="http://schemas.microsoft.com/office/drawing/2016/5/9/chartex" xmlns:cx4="http://schemas.microsoft.com/office/drawing/2016/5/10/chartex" xmlns:cx5="http://schemas.microsoft.com/office/drawing/2016/5/11/chartex" xmlns:cx6="http://schemas.microsoft.com/office/drawing/2016/5/12/chartex" xmlns:cx7="http://schemas.microsoft.com/office/drawing/2016/5/13/chartex" xmlns:cx8="http://schemas.microsoft.com/office/drawing/2016/5/14/chartex" xmlns:mc="http://schemas.openxmlformats.org/markup-compatibility/2006" xmlns:aink="http://schemas.microsoft.com/office/drawing/2016/ink" xmlns:am3d="http://schemas.microsoft.com/office/drawing/2017/model3d" xmlns:o="urn:schemas-microsoft-com:office:office" xmlns:r="http://schemas.openxmlformats.org/officeDocument/2006/relationships" xmlns:m="http://schemas.openxmlformats.org/officeDocument/2006/math" xmlns:v="urn:schemas-microsoft-com:vml" xmlns:wp14="http://schemas.microsoft.com/office/word/2010/wordprocessingDrawing" xmlns:wp="http://schemas.openxmlformats.org/drawingml/2006/wordprocessingDrawing" xmlns:w10="urn:schemas-microsoft-com:office:word" xmlns:w="http://schemas.openxmlformats.org/wordprocessingml/2006/main" xmlns:w14="http://schemas.microsoft.com/office/word/2010/wordml" xmlns:w15="http://schemas.microsoft.com/office/word/2012/wordml" xmlns:w16cex="http://schemas.microsoft.com/office/word/2018/wordml/cex" xmlns:w16cid="http://schemas.microsoft.com/office/word/2016/wordml/cid" xmlns:w16="http://schemas.microsoft.com/office/word/2018/wordml" xmlns:w16se="http://schemas.microsoft.com/office/word/2015/wordml/symex" xmlns:wpg="http://schemas.microsoft.com/office/word/2010/wordprocessingGroup" xmlns:wpi="http://schemas.microsoft.com/office/word/2010/wordprocessingInk" xmlns:wne="http://schemas.microsoft.com/office/word/2006/wordml" xmlns:wps="http://schemas.microsoft.com/office/word/2010/wordprocessingShape" mc:Ignorable="w14 w15 w16se w16cid w16 w16cex wp14">
   <w:comment w:id="0" w:author="Hofer-Bindeus Johannes" w:date="2017-11-21T14:47:00Z" w:initials="HJ">
     <w:p>
       <w:pPr>
@@ -1761,15 +1549,7 @@
         <w:annotationRef/>
       </w:r>
       <w:r>
-        <w:t xml:space="preserve">P: </w:t>
-      </w:r>
-      <w:proofErr w:type="spellStart"/>
-      <w:r>
-        <w:t>Polydor</w:t>
-      </w:r>
-      <w:proofErr w:type="spellEnd"/>
-      <w:r>
-        <w:t xml:space="preserve"> von Brixen (</w:t>
+        <w:t>P: Polydor von Brixen (</w:t>
       </w:r>
       <w:proofErr w:type="spellStart"/>
       <w:r>
@@ -1898,8 +1678,6 @@
         </w:rPr>
         <w:t xml:space="preserve"> </w:t>
       </w:r>
-      <w:bookmarkStart w:id="3" w:name="_GoBack"/>
-      <w:bookmarkEnd w:id="3"/>
       <w:proofErr w:type="spellStart"/>
       <w:r>
         <w:rPr>
@@ -1912,7 +1690,7 @@
       <w:proofErr w:type="spellEnd"/>
     </w:p>
   </w:comment>
-  <w:comment w:id="4" w:author="Hofer-Bindeus Johannes" w:date="2017-01-22T19:48:00Z" w:initials="HJ">
+  <w:comment w:id="3" w:author="Hofer-Bindeus Johannes" w:date="2017-01-22T19:48:00Z" w:initials="HJ">
     <w:p>
       <w:pPr>
         <w:pStyle w:val="Kommentartext"/>
@@ -2020,7 +1798,7 @@
       </w:r>
     </w:p>
   </w:comment>
-  <w:comment w:id="5" w:author="Hofer-Bindeus Johannes" w:date="2017-01-22T19:49:00Z" w:initials="HJ">
+  <w:comment w:id="4" w:author="Hofer-Bindeus Johannes" w:date="2017-01-22T19:49:00Z" w:initials="HJ">
     <w:p>
       <w:pPr>
         <w:pStyle w:val="Kommentartext"/>
@@ -2070,7 +1848,6 @@
         </w:rPr>
         <w:t xml:space="preserve">, Nichte des Bans von Kroatien, Ferenc von </w:t>
       </w:r>
-      <w:proofErr w:type="spellStart"/>
       <w:r>
         <w:rPr>
           <w:rFonts w:cstheme="minorHAnsi"/>
@@ -2078,9 +1855,9 @@
           <w:sz w:val="20"/>
           <w:szCs w:val="20"/>
         </w:rPr>
-        <w:t>Batthyány</w:t>
-      </w:r>
-      <w:proofErr w:type="spellEnd"/>
+        <w:t xml:space="preserve">Batthyány de </w:t>
+      </w:r>
+      <w:proofErr w:type="spellStart"/>
       <w:r>
         <w:rPr>
           <w:rFonts w:cstheme="minorHAnsi"/>
@@ -2088,9 +1865,9 @@
           <w:sz w:val="20"/>
           <w:szCs w:val="20"/>
         </w:rPr>
-        <w:t xml:space="preserve"> de </w:t>
-      </w:r>
-      <w:proofErr w:type="spellStart"/>
+        <w:t>Németújvár</w:t>
+      </w:r>
+      <w:proofErr w:type="spellEnd"/>
       <w:r>
         <w:rPr>
           <w:rFonts w:cstheme="minorHAnsi"/>
@@ -2098,9 +1875,9 @@
           <w:sz w:val="20"/>
           <w:szCs w:val="20"/>
         </w:rPr>
-        <w:t>Németújvár</w:t>
-      </w:r>
-      <w:proofErr w:type="spellEnd"/>
+        <w:t xml:space="preserve">, Kammerfrau von </w:t>
+      </w:r>
+      <w:proofErr w:type="spellStart"/>
       <w:r>
         <w:rPr>
           <w:rFonts w:cstheme="minorHAnsi"/>
@@ -2108,9 +1885,9 @@
           <w:sz w:val="20"/>
           <w:szCs w:val="20"/>
         </w:rPr>
-        <w:t xml:space="preserve">, Kammerfrau von </w:t>
-      </w:r>
-      <w:proofErr w:type="spellStart"/>
+        <w:t>F’s</w:t>
+      </w:r>
+      <w:proofErr w:type="spellEnd"/>
       <w:r>
         <w:rPr>
           <w:rFonts w:cstheme="minorHAnsi"/>
@@ -2118,21 +1895,11 @@
           <w:sz w:val="20"/>
           <w:szCs w:val="20"/>
         </w:rPr>
-        <w:t>F’s</w:t>
-      </w:r>
-      <w:proofErr w:type="spellEnd"/>
-      <w:r>
-        <w:rPr>
-          <w:rFonts w:cstheme="minorHAnsi"/>
-          <w:color w:val="212529"/>
-          <w:sz w:val="20"/>
-          <w:szCs w:val="20"/>
-        </w:rPr>
         <w:t xml:space="preserve"> Gattin Anna</w:t>
       </w:r>
     </w:p>
   </w:comment>
-  <w:comment w:id="6" w:author="Hofer-Bindeus Johannes" w:date="2017-12-05T11:46:00Z" w:initials="HJ">
+  <w:comment w:id="5" w:author="Hofer-Bindeus Johannes" w:date="2017-12-05T11:46:00Z" w:initials="HJ">
     <w:p>
       <w:pPr>
         <w:pStyle w:val="Kommentartext"/>
@@ -2151,7 +1918,7 @@
       </w:r>
     </w:p>
   </w:comment>
-  <w:comment w:id="7" w:author="Hofer-Bindeus Johannes" w:date="2017-01-22T19:51:00Z" w:initials="HJ">
+  <w:comment w:id="6" w:author="Hofer-Bindeus Johannes" w:date="2017-01-22T19:51:00Z" w:initials="HJ">
     <w:p>
       <w:pPr>
         <w:pStyle w:val="Kommentartext"/>
@@ -2171,7 +1938,6 @@
         </w:rPr>
         <w:t xml:space="preserve">P: </w:t>
       </w:r>
-      <w:proofErr w:type="spellStart"/>
       <w:r>
         <w:rPr>
           <w:rFonts w:cstheme="minorHAnsi"/>
@@ -2179,9 +1945,9 @@
           <w:color w:val="222222"/>
           <w:shd w:val="clear" w:color="auto" w:fill="FFFFFF"/>
         </w:rPr>
-        <w:t>Batthyány</w:t>
-      </w:r>
-      <w:proofErr w:type="spellEnd"/>
+        <w:t xml:space="preserve">Batthyány de </w:t>
+      </w:r>
+      <w:proofErr w:type="spellStart"/>
       <w:r>
         <w:rPr>
           <w:rFonts w:cstheme="minorHAnsi"/>
@@ -2189,9 +1955,9 @@
           <w:color w:val="222222"/>
           <w:shd w:val="clear" w:color="auto" w:fill="FFFFFF"/>
         </w:rPr>
-        <w:t xml:space="preserve"> de </w:t>
-      </w:r>
-      <w:proofErr w:type="spellStart"/>
+        <w:t>Németújvár</w:t>
+      </w:r>
+      <w:proofErr w:type="spellEnd"/>
       <w:r>
         <w:rPr>
           <w:rFonts w:cstheme="minorHAnsi"/>
@@ -2199,16 +1965,6 @@
           <w:color w:val="222222"/>
           <w:shd w:val="clear" w:color="auto" w:fill="FFFFFF"/>
         </w:rPr>
-        <w:t>Németújvár</w:t>
-      </w:r>
-      <w:proofErr w:type="spellEnd"/>
-      <w:r>
-        <w:rPr>
-          <w:rFonts w:cstheme="minorHAnsi"/>
-          <w:bCs/>
-          <w:color w:val="222222"/>
-          <w:shd w:val="clear" w:color="auto" w:fill="FFFFFF"/>
-        </w:rPr>
         <w:t>, Ferenc</w:t>
       </w:r>
       <w:r>
@@ -2222,6 +1978,25 @@
           <w:rFonts w:cstheme="minorHAnsi"/>
         </w:rPr>
         <w:t xml:space="preserve"> von Kroatien</w:t>
+      </w:r>
+    </w:p>
+  </w:comment>
+  <w:comment w:id="7" w:author="Hofer-Bindeus Johannes" w:date="2017-01-22T19:52:00Z" w:initials="HJ">
+    <w:p>
+      <w:pPr>
+        <w:pStyle w:val="Kommentartext"/>
+      </w:pPr>
+      <w:r>
+        <w:rPr>
+          <w:rStyle w:val="Kommentarzeichen"/>
+        </w:rPr>
+        <w:annotationRef/>
+      </w:r>
+      <w:r>
+        <w:t>S</w:t>
+      </w:r>
+      <w:r>
+        <w:t>: Ungarn</w:t>
       </w:r>
     </w:p>
   </w:comment>
@@ -2237,34 +2012,7 @@
         <w:annotationRef/>
       </w:r>
       <w:r>
-        <w:t>S</w:t>
-      </w:r>
-      <w:r>
-        <w:t>: Ungarn</w:t>
-      </w:r>
-    </w:p>
-  </w:comment>
-  <w:comment w:id="9" w:author="Hofer-Bindeus Johannes" w:date="2017-01-22T19:52:00Z" w:initials="HJ">
-    <w:p>
-      <w:pPr>
-        <w:pStyle w:val="Kommentartext"/>
-      </w:pPr>
-      <w:r>
-        <w:rPr>
-          <w:rStyle w:val="Kommentarzeichen"/>
-        </w:rPr>
-        <w:annotationRef/>
-      </w:r>
-      <w:r>
-        <w:t xml:space="preserve">P: </w:t>
-      </w:r>
-      <w:proofErr w:type="spellStart"/>
-      <w:r>
-        <w:t>Polydor</w:t>
-      </w:r>
-      <w:proofErr w:type="spellEnd"/>
-      <w:r>
-        <w:t xml:space="preserve"> von Brixen (</w:t>
+        <w:t>P: Polydor von Brixen (</w:t>
       </w:r>
       <w:proofErr w:type="spellStart"/>
       <w:r>
@@ -2293,7 +2041,7 @@
 </file>
 
 <file path=word/commentsExtended.xml><?xml version="1.0" encoding="utf-8"?>
-<w15:commentsEx xmlns:wpc="http://schemas.microsoft.com/office/word/2010/wordprocessingCanvas" xmlns:mc="http://schemas.openxmlformats.org/markup-compatibility/2006" xmlns:o="urn:schemas-microsoft-com:office:office" xmlns:r="http://schemas.openxmlformats.org/officeDocument/2006/relationships" xmlns:m="http://schemas.openxmlformats.org/officeDocument/2006/math" xmlns:v="urn:schemas-microsoft-com:vml" xmlns:wp14="http://schemas.microsoft.com/office/word/2010/wordprocessingDrawing" xmlns:wp="http://schemas.openxmlformats.org/drawingml/2006/wordprocessingDrawing" xmlns:w10="urn:schemas-microsoft-com:office:word" xmlns:w="http://schemas.openxmlformats.org/wordprocessingml/2006/main" xmlns:w14="http://schemas.microsoft.com/office/word/2010/wordml" xmlns:w15="http://schemas.microsoft.com/office/word/2012/wordml" xmlns:wpg="http://schemas.microsoft.com/office/word/2010/wordprocessingGroup" xmlns:wpi="http://schemas.microsoft.com/office/word/2010/wordprocessingInk" xmlns:wne="http://schemas.microsoft.com/office/word/2006/wordml" xmlns:wps="http://schemas.microsoft.com/office/word/2010/wordprocessingShape" mc:Ignorable="w14 w15 wp14">
+<w15:commentsEx xmlns:wpc="http://schemas.microsoft.com/office/word/2010/wordprocessingCanvas" xmlns:cx="http://schemas.microsoft.com/office/drawing/2014/chartex" xmlns:cx1="http://schemas.microsoft.com/office/drawing/2015/9/8/chartex" xmlns:cx2="http://schemas.microsoft.com/office/drawing/2015/10/21/chartex" xmlns:cx3="http://schemas.microsoft.com/office/drawing/2016/5/9/chartex" xmlns:cx4="http://schemas.microsoft.com/office/drawing/2016/5/10/chartex" xmlns:cx5="http://schemas.microsoft.com/office/drawing/2016/5/11/chartex" xmlns:cx6="http://schemas.microsoft.com/office/drawing/2016/5/12/chartex" xmlns:cx7="http://schemas.microsoft.com/office/drawing/2016/5/13/chartex" xmlns:cx8="http://schemas.microsoft.com/office/drawing/2016/5/14/chartex" xmlns:mc="http://schemas.openxmlformats.org/markup-compatibility/2006" xmlns:aink="http://schemas.microsoft.com/office/drawing/2016/ink" xmlns:am3d="http://schemas.microsoft.com/office/drawing/2017/model3d" xmlns:o="urn:schemas-microsoft-com:office:office" xmlns:r="http://schemas.openxmlformats.org/officeDocument/2006/relationships" xmlns:m="http://schemas.openxmlformats.org/officeDocument/2006/math" xmlns:v="urn:schemas-microsoft-com:vml" xmlns:wp14="http://schemas.microsoft.com/office/word/2010/wordprocessingDrawing" xmlns:wp="http://schemas.openxmlformats.org/drawingml/2006/wordprocessingDrawing" xmlns:w10="urn:schemas-microsoft-com:office:word" xmlns:w="http://schemas.openxmlformats.org/wordprocessingml/2006/main" xmlns:w14="http://schemas.microsoft.com/office/word/2010/wordml" xmlns:w15="http://schemas.microsoft.com/office/word/2012/wordml" xmlns:w16cex="http://schemas.microsoft.com/office/word/2018/wordml/cex" xmlns:w16cid="http://schemas.microsoft.com/office/word/2016/wordml/cid" xmlns:w16="http://schemas.microsoft.com/office/word/2018/wordml" xmlns:w16se="http://schemas.microsoft.com/office/word/2015/wordml/symex" xmlns:wpg="http://schemas.microsoft.com/office/word/2010/wordprocessingGroup" xmlns:wpi="http://schemas.microsoft.com/office/word/2010/wordprocessingInk" xmlns:wne="http://schemas.microsoft.com/office/word/2006/wordml" xmlns:wps="http://schemas.microsoft.com/office/word/2010/wordprocessingShape" mc:Ignorable="w14 w15 w16se w16cid w16 w16cex wp14">
   <w15:commentEx w15:paraId="54CA902A" w15:done="0"/>
   <w15:commentEx w15:paraId="1159B200" w15:done="0"/>
   <w15:commentEx w15:paraId="0CD94C28" w15:done="0"/>
@@ -2306,8 +2054,22 @@
 </w15:commentsEx>
 </file>
 
+<file path=word/commentsIds.xml><?xml version="1.0" encoding="utf-8"?>
+<w16cid:commentsIds xmlns:wpc="http://schemas.microsoft.com/office/word/2010/wordprocessingCanvas" xmlns:cx="http://schemas.microsoft.com/office/drawing/2014/chartex" xmlns:cx1="http://schemas.microsoft.com/office/drawing/2015/9/8/chartex" xmlns:cx2="http://schemas.microsoft.com/office/drawing/2015/10/21/chartex" xmlns:cx3="http://schemas.microsoft.com/office/drawing/2016/5/9/chartex" xmlns:cx4="http://schemas.microsoft.com/office/drawing/2016/5/10/chartex" xmlns:cx5="http://schemas.microsoft.com/office/drawing/2016/5/11/chartex" xmlns:cx6="http://schemas.microsoft.com/office/drawing/2016/5/12/chartex" xmlns:cx7="http://schemas.microsoft.com/office/drawing/2016/5/13/chartex" xmlns:cx8="http://schemas.microsoft.com/office/drawing/2016/5/14/chartex" xmlns:mc="http://schemas.openxmlformats.org/markup-compatibility/2006" xmlns:aink="http://schemas.microsoft.com/office/drawing/2016/ink" xmlns:am3d="http://schemas.microsoft.com/office/drawing/2017/model3d" xmlns:o="urn:schemas-microsoft-com:office:office" xmlns:r="http://schemas.openxmlformats.org/officeDocument/2006/relationships" xmlns:m="http://schemas.openxmlformats.org/officeDocument/2006/math" xmlns:v="urn:schemas-microsoft-com:vml" xmlns:wp14="http://schemas.microsoft.com/office/word/2010/wordprocessingDrawing" xmlns:wp="http://schemas.openxmlformats.org/drawingml/2006/wordprocessingDrawing" xmlns:w10="urn:schemas-microsoft-com:office:word" xmlns:w="http://schemas.openxmlformats.org/wordprocessingml/2006/main" xmlns:w14="http://schemas.microsoft.com/office/word/2010/wordml" xmlns:w15="http://schemas.microsoft.com/office/word/2012/wordml" xmlns:w16cex="http://schemas.microsoft.com/office/word/2018/wordml/cex" xmlns:w16cid="http://schemas.microsoft.com/office/word/2016/wordml/cid" xmlns:w16="http://schemas.microsoft.com/office/word/2018/wordml" xmlns:w16se="http://schemas.microsoft.com/office/word/2015/wordml/symex" xmlns:wpg="http://schemas.microsoft.com/office/word/2010/wordprocessingGroup" xmlns:wpi="http://schemas.microsoft.com/office/word/2010/wordprocessingInk" xmlns:wne="http://schemas.microsoft.com/office/word/2006/wordml" xmlns:wps="http://schemas.microsoft.com/office/word/2010/wordprocessingShape" mc:Ignorable="w14 w15 w16se w16cid w16 w16cex wp14">
+  <w16cid:commentId w16cid:paraId="54CA902A" w16cid:durableId="238CD4DF"/>
+  <w16cid:commentId w16cid:paraId="1159B200" w16cid:durableId="238CD4E0"/>
+  <w16cid:commentId w16cid:paraId="0CD94C28" w16cid:durableId="238CD4E1"/>
+  <w16cid:commentId w16cid:paraId="390E5935" w16cid:durableId="238CD4E2"/>
+  <w16cid:commentId w16cid:paraId="76810A5C" w16cid:durableId="238CD4E3"/>
+  <w16cid:commentId w16cid:paraId="4F776FE5" w16cid:durableId="238CD4E4"/>
+  <w16cid:commentId w16cid:paraId="5F1AC144" w16cid:durableId="238CD4E5"/>
+  <w16cid:commentId w16cid:paraId="20753149" w16cid:durableId="238CD4E6"/>
+  <w16cid:commentId w16cid:paraId="4AF0805B" w16cid:durableId="238CD4E7"/>
+</w16cid:commentsIds>
+</file>
+
 <file path=word/people.xml><?xml version="1.0" encoding="utf-8"?>
-<w15:people xmlns:wpc="http://schemas.microsoft.com/office/word/2010/wordprocessingCanvas" xmlns:mc="http://schemas.openxmlformats.org/markup-compatibility/2006" xmlns:o="urn:schemas-microsoft-com:office:office" xmlns:r="http://schemas.openxmlformats.org/officeDocument/2006/relationships" xmlns:m="http://schemas.openxmlformats.org/officeDocument/2006/math" xmlns:v="urn:schemas-microsoft-com:vml" xmlns:wp14="http://schemas.microsoft.com/office/word/2010/wordprocessingDrawing" xmlns:wp="http://schemas.openxmlformats.org/drawingml/2006/wordprocessingDrawing" xmlns:w10="urn:schemas-microsoft-com:office:word" xmlns:w="http://schemas.openxmlformats.org/wordprocessingml/2006/main" xmlns:w14="http://schemas.microsoft.com/office/word/2010/wordml" xmlns:w15="http://schemas.microsoft.com/office/word/2012/wordml" xmlns:wpg="http://schemas.microsoft.com/office/word/2010/wordprocessingGroup" xmlns:wpi="http://schemas.microsoft.com/office/word/2010/wordprocessingInk" xmlns:wne="http://schemas.microsoft.com/office/word/2006/wordml" xmlns:wps="http://schemas.microsoft.com/office/word/2010/wordprocessingShape" mc:Ignorable="w14 w15 wp14">
+<w15:people xmlns:wpc="http://schemas.microsoft.com/office/word/2010/wordprocessingCanvas" xmlns:cx="http://schemas.microsoft.com/office/drawing/2014/chartex" xmlns:cx1="http://schemas.microsoft.com/office/drawing/2015/9/8/chartex" xmlns:cx2="http://schemas.microsoft.com/office/drawing/2015/10/21/chartex" xmlns:cx3="http://schemas.microsoft.com/office/drawing/2016/5/9/chartex" xmlns:cx4="http://schemas.microsoft.com/office/drawing/2016/5/10/chartex" xmlns:cx5="http://schemas.microsoft.com/office/drawing/2016/5/11/chartex" xmlns:cx6="http://schemas.microsoft.com/office/drawing/2016/5/12/chartex" xmlns:cx7="http://schemas.microsoft.com/office/drawing/2016/5/13/chartex" xmlns:cx8="http://schemas.microsoft.com/office/drawing/2016/5/14/chartex" xmlns:mc="http://schemas.openxmlformats.org/markup-compatibility/2006" xmlns:aink="http://schemas.microsoft.com/office/drawing/2016/ink" xmlns:am3d="http://schemas.microsoft.com/office/drawing/2017/model3d" xmlns:o="urn:schemas-microsoft-com:office:office" xmlns:r="http://schemas.openxmlformats.org/officeDocument/2006/relationships" xmlns:m="http://schemas.openxmlformats.org/officeDocument/2006/math" xmlns:v="urn:schemas-microsoft-com:vml" xmlns:wp14="http://schemas.microsoft.com/office/word/2010/wordprocessingDrawing" xmlns:wp="http://schemas.openxmlformats.org/drawingml/2006/wordprocessingDrawing" xmlns:w10="urn:schemas-microsoft-com:office:word" xmlns:w="http://schemas.openxmlformats.org/wordprocessingml/2006/main" xmlns:w14="http://schemas.microsoft.com/office/word/2010/wordml" xmlns:w15="http://schemas.microsoft.com/office/word/2012/wordml" xmlns:w16cex="http://schemas.microsoft.com/office/word/2018/wordml/cex" xmlns:w16cid="http://schemas.microsoft.com/office/word/2016/wordml/cid" xmlns:w16="http://schemas.microsoft.com/office/word/2018/wordml" xmlns:w16se="http://schemas.microsoft.com/office/word/2015/wordml/symex" xmlns:wpg="http://schemas.microsoft.com/office/word/2010/wordprocessingGroup" xmlns:wpi="http://schemas.microsoft.com/office/word/2010/wordprocessingInk" xmlns:wne="http://schemas.microsoft.com/office/word/2006/wordml" xmlns:wps="http://schemas.microsoft.com/office/word/2010/wordprocessingShape" mc:Ignorable="w14 w15 w16se w16cid w16 w16cex wp14">
   <w15:person w15:author="Christopher F. Laferl">
     <w15:presenceInfo w15:providerId="Windows Live" w15:userId="bf156334d2a93e2d"/>
   </w15:person>
@@ -2315,7 +2077,7 @@
 </file>
 
 <file path=word/styles.xml><?xml version="1.0" encoding="utf-8"?>
-<w:styles xmlns:mc="http://schemas.openxmlformats.org/markup-compatibility/2006" xmlns:r="http://schemas.openxmlformats.org/officeDocument/2006/relationships" xmlns:w="http://schemas.openxmlformats.org/wordprocessingml/2006/main" xmlns:w14="http://schemas.microsoft.com/office/word/2010/wordml" xmlns:w15="http://schemas.microsoft.com/office/word/2012/wordml" mc:Ignorable="w14 w15">
+<w:styles xmlns:mc="http://schemas.openxmlformats.org/markup-compatibility/2006" xmlns:r="http://schemas.openxmlformats.org/officeDocument/2006/relationships" xmlns:w="http://schemas.openxmlformats.org/wordprocessingml/2006/main" xmlns:w14="http://schemas.microsoft.com/office/word/2010/wordml" xmlns:w15="http://schemas.microsoft.com/office/word/2012/wordml" xmlns:w16cex="http://schemas.microsoft.com/office/word/2018/wordml/cex" xmlns:w16cid="http://schemas.microsoft.com/office/word/2016/wordml/cid" xmlns:w16="http://schemas.microsoft.com/office/word/2018/wordml" xmlns:w16se="http://schemas.microsoft.com/office/word/2015/wordml/symex" mc:Ignorable="w14 w15 w16se w16cid w16 w16cex">
   <w:docDefaults>
     <w:rPrDefault>
       <w:rPr>
@@ -2331,7 +2093,7 @@
       </w:pPr>
     </w:pPrDefault>
   </w:docDefaults>
-  <w:latentStyles w:defLockedState="0" w:defUIPriority="99" w:defSemiHidden="0" w:defUnhideWhenUsed="0" w:defQFormat="0" w:count="371">
+  <w:latentStyles w:defLockedState="0" w:defUIPriority="99" w:defSemiHidden="0" w:defUnhideWhenUsed="0" w:defQFormat="0" w:count="376">
     <w:lsdException w:name="Normal" w:uiPriority="0" w:qFormat="1"/>
     <w:lsdException w:name="heading 1" w:uiPriority="9" w:qFormat="1"/>
     <w:lsdException w:name="heading 2" w:semiHidden="1" w:uiPriority="9" w:unhideWhenUsed="1" w:qFormat="1"/>
@@ -2437,7 +2199,6 @@
     <w:lsdException w:name="HTML Sample" w:semiHidden="1" w:unhideWhenUsed="1"/>
     <w:lsdException w:name="HTML Typewriter" w:semiHidden="1" w:unhideWhenUsed="1"/>
     <w:lsdException w:name="HTML Variable" w:semiHidden="1" w:unhideWhenUsed="1"/>
-    <w:lsdException w:name="Normal Table" w:semiHidden="1" w:unhideWhenUsed="1"/>
     <w:lsdException w:name="annotation subject" w:semiHidden="1" w:unhideWhenUsed="1"/>
     <w:lsdException w:name="No List" w:semiHidden="1" w:unhideWhenUsed="1"/>
     <w:lsdException w:name="Outline List 1" w:semiHidden="1" w:unhideWhenUsed="1"/>
@@ -2480,11 +2241,8 @@
     <w:lsdException w:name="Table Contemporary" w:semiHidden="1" w:unhideWhenUsed="1"/>
     <w:lsdException w:name="Table Elegant" w:semiHidden="1" w:unhideWhenUsed="1"/>
     <w:lsdException w:name="Table Professional" w:semiHidden="1" w:unhideWhenUsed="1"/>
-    <w:lsdException w:name="Table Subtle 1" w:semiHidden="1" w:unhideWhenUsed="1"/>
     <w:lsdException w:name="Table Subtle 2" w:semiHidden="1" w:unhideWhenUsed="1"/>
     <w:lsdException w:name="Table Web 1" w:semiHidden="1" w:unhideWhenUsed="1"/>
-    <w:lsdException w:name="Table Web 2" w:semiHidden="1" w:unhideWhenUsed="1"/>
-    <w:lsdException w:name="Table Web 3" w:semiHidden="1" w:unhideWhenUsed="1"/>
     <w:lsdException w:name="Balloon Text" w:semiHidden="1" w:unhideWhenUsed="1"/>
     <w:lsdException w:name="Table Grid" w:uiPriority="59"/>
     <w:lsdException w:name="Table Theme" w:semiHidden="1" w:unhideWhenUsed="1"/>
@@ -2703,6 +2461,11 @@
     <w:lsdException w:name="List Table 5 Dark Accent 6" w:uiPriority="50"/>
     <w:lsdException w:name="List Table 6 Colorful Accent 6" w:uiPriority="51"/>
     <w:lsdException w:name="List Table 7 Colorful Accent 6" w:uiPriority="52"/>
+    <w:lsdException w:name="Mention" w:semiHidden="1" w:unhideWhenUsed="1"/>
+    <w:lsdException w:name="Smart Hyperlink" w:semiHidden="1" w:unhideWhenUsed="1"/>
+    <w:lsdException w:name="Hashtag" w:semiHidden="1" w:unhideWhenUsed="1"/>
+    <w:lsdException w:name="Unresolved Mention" w:semiHidden="1" w:unhideWhenUsed="1"/>
+    <w:lsdException w:name="Smart Link" w:semiHidden="1" w:unhideWhenUsed="1"/>
   </w:latentStyles>
   <w:style w:type="paragraph" w:default="1" w:styleId="Standard">
     <w:name w:val="Normal"/>
